--- a/Analisi Dei Requisiti/Analisi Dei Requisiti.docx
+++ b/Analisi Dei Requisiti/Analisi Dei Requisiti.docx
@@ -1389,7 +1389,7 @@
               <w:rPr>
                 <w:lang w:val="it-IT"/>
               </w:rPr>
-              <w:t>Deve funzionare per più sistemi operativi (Android, iOS, Windows, MacOS)</w:t>
+              <w:t>Deve funzionare per più sistemi operativi (Windows, MacOS)</w:t>
             </w:r>
           </w:p>
         </w:tc>
@@ -1869,7 +1869,7 @@
         </w:numPr>
       </w:pPr>
       <w:r>
-        <w:t>Deve funzionare per più sistemi operativi (Android, iOS, Windows, MacOS).</w:t>
+        <w:t>Deve funzionare per più sistemi operativi (Windows, MacOS).</w:t>
       </w:r>
     </w:p>
     <w:p>
@@ -3405,7 +3405,7 @@
         <w:t>’utente ha effettuato un’operazione (Aggiunta, Modifica, Eliminazione,</w:t>
       </w:r>
       <w:r>
-        <w:t xml:space="preserve"> Ricerca</w:t>
+        <w:t xml:space="preserve"> Visualizza Singolo Contatto</w:t>
       </w:r>
       <w:r>
         <w:t>).</w:t>
